--- a/pa/PA3/Weekly Report/Weekly Report 2.docx
+++ b/pa/PA3/Weekly Report/Weekly Report 2.docx
@@ -1253,6 +1253,15 @@
                 <w:szCs w:val="20"/>
               </w:rPr>
             </w:pPr>
+            <w:r>
+              <w:rPr>
+                <w:rFonts w:ascii="Times New Roman" w:eastAsia="Times New Roman" w:hAnsi="Times New Roman" w:cs="Times New Roman"/>
+                <w:b/>
+                <w:sz w:val="20"/>
+                <w:szCs w:val="20"/>
+              </w:rPr>
+              <w:t>0%</w:t>
+            </w:r>
           </w:p>
         </w:tc>
       </w:tr>
@@ -1379,6 +1388,15 @@
                 <w:szCs w:val="20"/>
               </w:rPr>
             </w:pPr>
+            <w:r>
+              <w:rPr>
+                <w:rFonts w:ascii="Times New Roman" w:eastAsia="Times New Roman" w:hAnsi="Times New Roman" w:cs="Times New Roman"/>
+                <w:b/>
+                <w:sz w:val="20"/>
+                <w:szCs w:val="20"/>
+              </w:rPr>
+              <w:t>100%</w:t>
+            </w:r>
           </w:p>
         </w:tc>
       </w:tr>
@@ -1505,6 +1523,15 @@
                 <w:szCs w:val="20"/>
               </w:rPr>
             </w:pPr>
+            <w:r>
+              <w:rPr>
+                <w:rFonts w:ascii="Times New Roman" w:eastAsia="Times New Roman" w:hAnsi="Times New Roman" w:cs="Times New Roman"/>
+                <w:b/>
+                <w:sz w:val="20"/>
+                <w:szCs w:val="20"/>
+              </w:rPr>
+              <w:t>0%</w:t>
+            </w:r>
           </w:p>
         </w:tc>
       </w:tr>
@@ -1631,6 +1658,15 @@
                 <w:szCs w:val="20"/>
               </w:rPr>
             </w:pPr>
+            <w:r>
+              <w:rPr>
+                <w:rFonts w:ascii="Times New Roman" w:eastAsia="Times New Roman" w:hAnsi="Times New Roman" w:cs="Times New Roman"/>
+                <w:b/>
+                <w:sz w:val="20"/>
+                <w:szCs w:val="20"/>
+              </w:rPr>
+              <w:t>100%</w:t>
+            </w:r>
           </w:p>
         </w:tc>
       </w:tr>
@@ -2547,6 +2583,15 @@
                 <w:szCs w:val="20"/>
               </w:rPr>
             </w:pPr>
+            <w:r>
+              <w:rPr>
+                <w:rFonts w:ascii="Times New Roman" w:eastAsia="Times New Roman" w:hAnsi="Times New Roman" w:cs="Times New Roman"/>
+                <w:b/>
+                <w:sz w:val="20"/>
+                <w:szCs w:val="20"/>
+              </w:rPr>
+              <w:t>Coding Add new courses</w:t>
+            </w:r>
           </w:p>
         </w:tc>
         <w:tc>
@@ -2564,6 +2609,33 @@
                 <w:szCs w:val="20"/>
               </w:rPr>
             </w:pPr>
+            <w:r>
+              <w:rPr>
+                <w:rFonts w:ascii="Times New Roman" w:eastAsia="Times New Roman" w:hAnsi="Times New Roman" w:cs="Times New Roman"/>
+                <w:b/>
+                <w:sz w:val="20"/>
+                <w:szCs w:val="20"/>
+              </w:rPr>
+              <w:t>2</w:t>
+            </w:r>
+            <w:r>
+              <w:rPr>
+                <w:rFonts w:ascii="Times New Roman" w:eastAsia="Times New Roman" w:hAnsi="Times New Roman" w:cs="Times New Roman"/>
+                <w:b/>
+                <w:sz w:val="20"/>
+                <w:szCs w:val="20"/>
+              </w:rPr>
+              <w:t>7</w:t>
+            </w:r>
+            <w:r>
+              <w:rPr>
+                <w:rFonts w:ascii="Times New Roman" w:eastAsia="Times New Roman" w:hAnsi="Times New Roman" w:cs="Times New Roman"/>
+                <w:b/>
+                <w:sz w:val="20"/>
+                <w:szCs w:val="20"/>
+              </w:rPr>
+              <w:t>/11/2021</w:t>
+            </w:r>
           </w:p>
         </w:tc>
         <w:tc>
@@ -2581,6 +2653,15 @@
                 <w:szCs w:val="20"/>
               </w:rPr>
             </w:pPr>
+            <w:r>
+              <w:rPr>
+                <w:rFonts w:ascii="Times New Roman" w:eastAsia="Times New Roman" w:hAnsi="Times New Roman" w:cs="Times New Roman"/>
+                <w:b/>
+                <w:sz w:val="20"/>
+                <w:szCs w:val="20"/>
+              </w:rPr>
+              <w:t>Nam, Khoa</w:t>
+            </w:r>
           </w:p>
         </w:tc>
         <w:tc>
@@ -2598,6 +2679,15 @@
                 <w:szCs w:val="20"/>
               </w:rPr>
             </w:pPr>
+            <w:r>
+              <w:rPr>
+                <w:rFonts w:ascii="Times New Roman" w:eastAsia="Times New Roman" w:hAnsi="Times New Roman" w:cs="Times New Roman"/>
+                <w:b/>
+                <w:sz w:val="20"/>
+                <w:szCs w:val="20"/>
+              </w:rPr>
+              <w:t>0%</w:t>
+            </w:r>
           </w:p>
         </w:tc>
       </w:tr>
@@ -7253,23 +7343,7 @@
   </w:num>
   <w:num w:numId="7">
     <w:abstractNumId w:val="4"/>
-    <w:lvlOverride w:ilvl="1">
-      <w:lvl w:ilvl="1">
-        <w:numFmt w:val="bullet"/>
-        <w:lvlText w:val=""/>
-        <w:lvlJc w:val="left"/>
-        <w:pPr>
-          <w:tabs>
-            <w:tab w:val="num" w:pos="1440"/>
-          </w:tabs>
-          <w:ind w:left="1440" w:hanging="360"/>
-        </w:pPr>
-        <w:rPr>
-          <w:rFonts w:ascii="Symbol" w:hAnsi="Symbol" w:hint="default"/>
-          <w:sz w:val="20"/>
-        </w:rPr>
-      </w:lvl>
-    </w:lvlOverride>
+    <w:lvlOverride w:ilvl="0"/>
   </w:num>
   <w:num w:numId="8">
     <w:abstractNumId w:val="11"/>

--- a/pa/PA3/Weekly Report/Weekly Report 2.docx
+++ b/pa/PA3/Weekly Report/Weekly Report 2.docx
@@ -749,6 +749,15 @@
                 <w:szCs w:val="20"/>
               </w:rPr>
             </w:pPr>
+            <w:r>
+              <w:rPr>
+                <w:rFonts w:ascii="Times New Roman" w:eastAsia="Times New Roman" w:hAnsi="Times New Roman" w:cs="Times New Roman"/>
+                <w:b/>
+                <w:sz w:val="20"/>
+                <w:szCs w:val="20"/>
+              </w:rPr>
+              <w:t>100%</w:t>
+            </w:r>
           </w:p>
         </w:tc>
       </w:tr>
@@ -875,6 +884,15 @@
                 <w:szCs w:val="20"/>
               </w:rPr>
             </w:pPr>
+            <w:r>
+              <w:rPr>
+                <w:rFonts w:ascii="Times New Roman" w:eastAsia="Times New Roman" w:hAnsi="Times New Roman" w:cs="Times New Roman"/>
+                <w:b/>
+                <w:sz w:val="20"/>
+                <w:szCs w:val="20"/>
+              </w:rPr>
+              <w:t>100%</w:t>
+            </w:r>
           </w:p>
         </w:tc>
       </w:tr>
@@ -1001,6 +1019,15 @@
                 <w:szCs w:val="20"/>
               </w:rPr>
             </w:pPr>
+            <w:r>
+              <w:rPr>
+                <w:rFonts w:ascii="Times New Roman" w:eastAsia="Times New Roman" w:hAnsi="Times New Roman" w:cs="Times New Roman"/>
+                <w:b/>
+                <w:sz w:val="20"/>
+                <w:szCs w:val="20"/>
+              </w:rPr>
+              <w:t>100%</w:t>
+            </w:r>
           </w:p>
         </w:tc>
       </w:tr>
@@ -1127,6 +1154,15 @@
                 <w:szCs w:val="20"/>
               </w:rPr>
             </w:pPr>
+            <w:r>
+              <w:rPr>
+                <w:rFonts w:ascii="Times New Roman" w:eastAsia="Times New Roman" w:hAnsi="Times New Roman" w:cs="Times New Roman"/>
+                <w:b/>
+                <w:sz w:val="20"/>
+                <w:szCs w:val="20"/>
+              </w:rPr>
+              <w:t>100%</w:t>
+            </w:r>
           </w:p>
         </w:tc>
       </w:tr>
@@ -1253,6 +1289,15 @@
                 <w:szCs w:val="20"/>
               </w:rPr>
             </w:pPr>
+            <w:r>
+              <w:rPr>
+                <w:rFonts w:ascii="Times New Roman" w:eastAsia="Times New Roman" w:hAnsi="Times New Roman" w:cs="Times New Roman"/>
+                <w:b/>
+                <w:sz w:val="20"/>
+                <w:szCs w:val="20"/>
+              </w:rPr>
+              <w:t>50%</w:t>
+            </w:r>
           </w:p>
         </w:tc>
       </w:tr>
@@ -1379,6 +1424,15 @@
                 <w:szCs w:val="20"/>
               </w:rPr>
             </w:pPr>
+            <w:r>
+              <w:rPr>
+                <w:rFonts w:ascii="Times New Roman" w:eastAsia="Times New Roman" w:hAnsi="Times New Roman" w:cs="Times New Roman"/>
+                <w:b/>
+                <w:sz w:val="20"/>
+                <w:szCs w:val="20"/>
+              </w:rPr>
+              <w:t>100%</w:t>
+            </w:r>
           </w:p>
         </w:tc>
       </w:tr>
@@ -1505,6 +1559,15 @@
                 <w:szCs w:val="20"/>
               </w:rPr>
             </w:pPr>
+            <w:r>
+              <w:rPr>
+                <w:rFonts w:ascii="Times New Roman" w:eastAsia="Times New Roman" w:hAnsi="Times New Roman" w:cs="Times New Roman"/>
+                <w:b/>
+                <w:sz w:val="20"/>
+                <w:szCs w:val="20"/>
+              </w:rPr>
+              <w:t>100%</w:t>
+            </w:r>
           </w:p>
         </w:tc>
       </w:tr>
@@ -1631,6 +1694,15 @@
                 <w:szCs w:val="20"/>
               </w:rPr>
             </w:pPr>
+            <w:r>
+              <w:rPr>
+                <w:rFonts w:ascii="Times New Roman" w:eastAsia="Times New Roman" w:hAnsi="Times New Roman" w:cs="Times New Roman"/>
+                <w:b/>
+                <w:sz w:val="20"/>
+                <w:szCs w:val="20"/>
+              </w:rPr>
+              <w:t>100%</w:t>
+            </w:r>
           </w:p>
         </w:tc>
       </w:tr>
@@ -2509,7 +2581,7 @@
         <w:tc>
           <w:tcPr>
             <w:tcW w:w="625" w:type="dxa"/>
-            <w:shd w:val="clear" w:color="auto" w:fill="6D9EEB"/>
+            <w:shd w:val="clear" w:color="auto" w:fill="E06666"/>
           </w:tcPr>
           <w:p>
             <w:pPr>
@@ -2535,168 +2607,114 @@
         <w:tc>
           <w:tcPr>
             <w:tcW w:w="3690" w:type="dxa"/>
-            <w:shd w:val="clear" w:color="auto" w:fill="6D9EEB"/>
-          </w:tcPr>
-          <w:p>
-            <w:pPr>
-              <w:jc w:val="center"/>
-              <w:rPr>
-                <w:rFonts w:ascii="Times New Roman" w:eastAsia="Times New Roman" w:hAnsi="Times New Roman" w:cs="Times New Roman"/>
-                <w:b/>
-                <w:sz w:val="20"/>
-                <w:szCs w:val="20"/>
-              </w:rPr>
-            </w:pPr>
+            <w:shd w:val="clear" w:color="auto" w:fill="E06666"/>
+          </w:tcPr>
+          <w:p>
+            <w:pPr>
+              <w:jc w:val="center"/>
+              <w:rPr>
+                <w:rFonts w:ascii="Times New Roman" w:eastAsia="Times New Roman" w:hAnsi="Times New Roman" w:cs="Times New Roman"/>
+                <w:b/>
+                <w:sz w:val="20"/>
+                <w:szCs w:val="20"/>
+              </w:rPr>
+            </w:pPr>
+            <w:r>
+              <w:rPr>
+                <w:rFonts w:ascii="Times New Roman" w:eastAsia="Times New Roman" w:hAnsi="Times New Roman" w:cs="Times New Roman"/>
+                <w:b/>
+                <w:sz w:val="20"/>
+                <w:szCs w:val="20"/>
+              </w:rPr>
+              <w:t>Complete Add new courses</w:t>
+            </w:r>
           </w:p>
         </w:tc>
         <w:tc>
           <w:tcPr>
             <w:tcW w:w="1620" w:type="dxa"/>
-            <w:shd w:val="clear" w:color="auto" w:fill="6D9EEB"/>
-          </w:tcPr>
-          <w:p>
-            <w:pPr>
-              <w:jc w:val="center"/>
-              <w:rPr>
-                <w:rFonts w:ascii="Times New Roman" w:eastAsia="Times New Roman" w:hAnsi="Times New Roman" w:cs="Times New Roman"/>
-                <w:b/>
-                <w:sz w:val="20"/>
-                <w:szCs w:val="20"/>
-              </w:rPr>
-            </w:pPr>
+            <w:shd w:val="clear" w:color="auto" w:fill="E06666"/>
+          </w:tcPr>
+          <w:p>
+            <w:pPr>
+              <w:jc w:val="center"/>
+              <w:rPr>
+                <w:rFonts w:ascii="Times New Roman" w:eastAsia="Times New Roman" w:hAnsi="Times New Roman" w:cs="Times New Roman"/>
+                <w:b/>
+                <w:sz w:val="20"/>
+                <w:szCs w:val="20"/>
+              </w:rPr>
+            </w:pPr>
+            <w:r>
+              <w:rPr>
+                <w:rFonts w:ascii="Times New Roman" w:eastAsia="Times New Roman" w:hAnsi="Times New Roman" w:cs="Times New Roman"/>
+                <w:b/>
+                <w:sz w:val="20"/>
+                <w:szCs w:val="20"/>
+              </w:rPr>
+              <w:t>27/11/2021</w:t>
+            </w:r>
           </w:p>
         </w:tc>
         <w:tc>
           <w:tcPr>
             <w:tcW w:w="2290" w:type="dxa"/>
-            <w:shd w:val="clear" w:color="auto" w:fill="6D9EEB"/>
-          </w:tcPr>
-          <w:p>
-            <w:pPr>
-              <w:jc w:val="center"/>
-              <w:rPr>
-                <w:rFonts w:ascii="Times New Roman" w:eastAsia="Times New Roman" w:hAnsi="Times New Roman" w:cs="Times New Roman"/>
-                <w:b/>
-                <w:sz w:val="20"/>
-                <w:szCs w:val="20"/>
-              </w:rPr>
-            </w:pPr>
+            <w:shd w:val="clear" w:color="auto" w:fill="E06666"/>
+          </w:tcPr>
+          <w:p>
+            <w:pPr>
+              <w:jc w:val="center"/>
+              <w:rPr>
+                <w:rFonts w:ascii="Times New Roman" w:eastAsia="Times New Roman" w:hAnsi="Times New Roman" w:cs="Times New Roman"/>
+                <w:b/>
+                <w:sz w:val="20"/>
+                <w:szCs w:val="20"/>
+              </w:rPr>
+            </w:pPr>
+            <w:r>
+              <w:rPr>
+                <w:rFonts w:ascii="Times New Roman" w:eastAsia="Times New Roman" w:hAnsi="Times New Roman" w:cs="Times New Roman"/>
+                <w:b/>
+                <w:sz w:val="20"/>
+                <w:szCs w:val="20"/>
+              </w:rPr>
+              <w:t>Nam, Khoa</w:t>
+            </w:r>
           </w:p>
         </w:tc>
         <w:tc>
           <w:tcPr>
             <w:tcW w:w="1410" w:type="dxa"/>
-            <w:shd w:val="clear" w:color="auto" w:fill="6D9EEB"/>
-          </w:tcPr>
-          <w:p>
-            <w:pPr>
-              <w:jc w:val="center"/>
-              <w:rPr>
-                <w:rFonts w:ascii="Times New Roman" w:eastAsia="Times New Roman" w:hAnsi="Times New Roman" w:cs="Times New Roman"/>
-                <w:b/>
-                <w:sz w:val="20"/>
-                <w:szCs w:val="20"/>
-              </w:rPr>
-            </w:pPr>
-          </w:p>
-        </w:tc>
-      </w:tr>
-      <w:tr>
-        <w:trPr>
-          <w:trHeight w:val="360"/>
-        </w:trPr>
-        <w:tc>
-          <w:tcPr>
-            <w:tcW w:w="625" w:type="dxa"/>
-            <w:shd w:val="clear" w:color="auto" w:fill="6D9EEB"/>
-          </w:tcPr>
-          <w:p>
-            <w:pPr>
-              <w:jc w:val="center"/>
-              <w:rPr>
-                <w:rFonts w:ascii="Times New Roman" w:eastAsia="Times New Roman" w:hAnsi="Times New Roman" w:cs="Times New Roman"/>
-                <w:b/>
-                <w:sz w:val="20"/>
-                <w:szCs w:val="20"/>
-              </w:rPr>
-            </w:pPr>
-            <w:r>
-              <w:rPr>
-                <w:rFonts w:ascii="Times New Roman" w:eastAsia="Times New Roman" w:hAnsi="Times New Roman" w:cs="Times New Roman"/>
-                <w:b/>
-                <w:sz w:val="20"/>
-                <w:szCs w:val="20"/>
-              </w:rPr>
-              <w:t>2</w:t>
-            </w:r>
-          </w:p>
-        </w:tc>
-        <w:tc>
-          <w:tcPr>
-            <w:tcW w:w="3690" w:type="dxa"/>
-            <w:shd w:val="clear" w:color="auto" w:fill="6D9EEB"/>
-          </w:tcPr>
-          <w:p>
-            <w:pPr>
-              <w:jc w:val="center"/>
-              <w:rPr>
-                <w:rFonts w:ascii="Times New Roman" w:eastAsia="Times New Roman" w:hAnsi="Times New Roman" w:cs="Times New Roman"/>
-                <w:b/>
-                <w:sz w:val="20"/>
-                <w:szCs w:val="20"/>
-              </w:rPr>
-            </w:pPr>
-          </w:p>
-        </w:tc>
-        <w:tc>
-          <w:tcPr>
-            <w:tcW w:w="1620" w:type="dxa"/>
-            <w:shd w:val="clear" w:color="auto" w:fill="6D9EEB"/>
-          </w:tcPr>
-          <w:p>
-            <w:pPr>
-              <w:jc w:val="center"/>
-              <w:rPr>
-                <w:rFonts w:ascii="Times New Roman" w:eastAsia="Times New Roman" w:hAnsi="Times New Roman" w:cs="Times New Roman"/>
-                <w:b/>
-                <w:sz w:val="20"/>
-                <w:szCs w:val="20"/>
-              </w:rPr>
-            </w:pPr>
-          </w:p>
-        </w:tc>
-        <w:tc>
-          <w:tcPr>
-            <w:tcW w:w="2290" w:type="dxa"/>
-            <w:shd w:val="clear" w:color="auto" w:fill="6D9EEB"/>
-          </w:tcPr>
-          <w:p>
-            <w:pPr>
-              <w:jc w:val="center"/>
-              <w:rPr>
-                <w:rFonts w:ascii="Times New Roman" w:eastAsia="Times New Roman" w:hAnsi="Times New Roman" w:cs="Times New Roman"/>
-                <w:b/>
-                <w:sz w:val="20"/>
-                <w:szCs w:val="20"/>
-              </w:rPr>
-            </w:pPr>
-          </w:p>
-        </w:tc>
-        <w:tc>
-          <w:tcPr>
-            <w:tcW w:w="1410" w:type="dxa"/>
-            <w:shd w:val="clear" w:color="auto" w:fill="6D9EEB"/>
-          </w:tcPr>
-          <w:p>
-            <w:pPr>
-              <w:jc w:val="center"/>
-              <w:rPr>
-                <w:rFonts w:ascii="Times New Roman" w:eastAsia="Times New Roman" w:hAnsi="Times New Roman" w:cs="Times New Roman"/>
-                <w:b/>
-                <w:sz w:val="20"/>
-                <w:szCs w:val="20"/>
-              </w:rPr>
-            </w:pPr>
+            <w:shd w:val="clear" w:color="auto" w:fill="E06666"/>
+          </w:tcPr>
+          <w:p>
+            <w:pPr>
+              <w:jc w:val="center"/>
+              <w:rPr>
+                <w:rFonts w:ascii="Times New Roman" w:eastAsia="Times New Roman" w:hAnsi="Times New Roman" w:cs="Times New Roman"/>
+                <w:b/>
+                <w:sz w:val="20"/>
+                <w:szCs w:val="20"/>
+              </w:rPr>
+            </w:pPr>
+            <w:r>
+              <w:rPr>
+                <w:rFonts w:ascii="Times New Roman" w:eastAsia="Times New Roman" w:hAnsi="Times New Roman" w:cs="Times New Roman"/>
+                <w:b/>
+                <w:sz w:val="20"/>
+                <w:szCs w:val="20"/>
+              </w:rPr>
+              <w:t>50</w:t>
+            </w:r>
+            <w:r>
+              <w:rPr>
+                <w:rFonts w:ascii="Times New Roman" w:eastAsia="Times New Roman" w:hAnsi="Times New Roman" w:cs="Times New Roman"/>
+                <w:b/>
+                <w:sz w:val="20"/>
+                <w:szCs w:val="20"/>
+              </w:rPr>
+              <w:t>%</w:t>
+            </w:r>
           </w:p>
         </w:tc>
       </w:tr>
@@ -2734,7 +2752,6 @@
           <w:sz w:val="20"/>
           <w:szCs w:val="20"/>
         </w:rPr>
-        <w:lastRenderedPageBreak/>
         <w:t>Issues and impacts:</w:t>
       </w:r>
     </w:p>
@@ -2779,6 +2796,7 @@
           <w:szCs w:val="20"/>
           <w:lang w:val="en-US"/>
         </w:rPr>
+        <w:lastRenderedPageBreak/>
         <w:t>What have I done since last week?</w:t>
       </w:r>
     </w:p>
@@ -3798,29 +3816,6 @@
     </w:p>
     <w:p>
       <w:pPr>
-        <w:ind w:left="360"/>
-      </w:pPr>
-    </w:p>
-    <w:p>
-      <w:pPr>
-        <w:ind w:left="360"/>
-      </w:pPr>
-      <w:r>
-        <w:br/>
-      </w:r>
-    </w:p>
-    <w:p>
-      <w:pPr>
-        <w:ind w:left="360"/>
-      </w:pPr>
-    </w:p>
-    <w:p>
-      <w:pPr>
-        <w:ind w:left="360"/>
-      </w:pPr>
-    </w:p>
-    <w:p>
-      <w:pPr>
         <w:pStyle w:val="Heading1"/>
         <w:numPr>
           <w:ilvl w:val="0"/>
@@ -3840,7 +3835,6 @@
           <w:sz w:val="20"/>
           <w:szCs w:val="20"/>
         </w:rPr>
-        <w:lastRenderedPageBreak/>
         <w:t>Next week's goals:</w:t>
       </w:r>
     </w:p>
@@ -4467,6 +4461,7 @@
                 <w:sz w:val="20"/>
                 <w:szCs w:val="20"/>
               </w:rPr>
+              <w:lastRenderedPageBreak/>
               <w:t>5</w:t>
             </w:r>
           </w:p>
@@ -7253,23 +7248,7 @@
   </w:num>
   <w:num w:numId="7">
     <w:abstractNumId w:val="4"/>
-    <w:lvlOverride w:ilvl="1">
-      <w:lvl w:ilvl="1">
-        <w:numFmt w:val="bullet"/>
-        <w:lvlText w:val=""/>
-        <w:lvlJc w:val="left"/>
-        <w:pPr>
-          <w:tabs>
-            <w:tab w:val="num" w:pos="1440"/>
-          </w:tabs>
-          <w:ind w:left="1440" w:hanging="360"/>
-        </w:pPr>
-        <w:rPr>
-          <w:rFonts w:ascii="Symbol" w:hAnsi="Symbol" w:hint="default"/>
-          <w:sz w:val="20"/>
-        </w:rPr>
-      </w:lvl>
-    </w:lvlOverride>
+    <w:lvlOverride w:ilvl="0"/>
   </w:num>
   <w:num w:numId="8">
     <w:abstractNumId w:val="11"/>
